--- a/Linux-usersandgroups/query-usersandgroup.docx
+++ b/Linux-usersandgroups/query-usersandgroup.docx
@@ -6,18 +6,6 @@
     <w:p>
       <w:pPr>
         <w:pStyle w:val="1"/>
-        <w:keepNext/>
-        <w:keepLines/>
-        <w:widowControl w:val="0"/>
-        <w:pBdr>
-          <w:top w:val="none" w:sz="0" w:space="0" w:color="auto"/>
-          <w:left w:val="none" w:sz="0" w:space="0" w:color="auto"/>
-          <w:bottom w:val="none" w:sz="0" w:space="0" w:color="auto"/>
-          <w:right w:val="none" w:sz="0" w:space="0" w:color="auto"/>
-        </w:pBdr>
-        <w:shd w:val="clear" w:color="auto" w:fill="auto"/>
-        <w:spacing w:before="340" w:after="330" w:line="576" w:lineRule="auto"/>
-        <w:ind w:left="420"/>
       </w:pPr>
       <w:r>
         <w:rPr>
@@ -29,18 +17,7 @@
     <w:p>
       <w:pPr>
         <w:pStyle w:val="2"/>
-        <w:keepNext/>
-        <w:keepLines/>
-        <w:widowControl w:val="0"/>
-        <w:pBdr>
-          <w:top w:val="none" w:sz="0" w:space="0" w:color="auto"/>
-          <w:left w:val="none" w:sz="0" w:space="0" w:color="auto"/>
-        </w:pBdr>
-        <w:shd w:val="clear" w:color="auto" w:fill="auto"/>
-        <w:spacing w:before="260" w:after="260" w:line="413" w:lineRule="auto"/>
-        <w:ind w:left="57" w:firstLineChars="50" w:firstLine="175"/>
-      </w:pPr>
-      <w:proofErr w:type="gramStart"/>
+      </w:pPr>
       <w:r>
         <w:rPr>
           <w:rFonts w:hint="eastAsia"/>
@@ -53,7 +30,6 @@
         </w:rPr>
         <w:t>命令</w:t>
       </w:r>
-      <w:proofErr w:type="gramEnd"/>
       <w:r>
         <w:rPr>
           <w:rFonts w:hint="eastAsia"/>
@@ -78,8 +54,6 @@
       <w:r>
         <w:t>干什么</w:t>
       </w:r>
-      <w:bookmarkStart w:id="0" w:name="_GoBack"/>
-      <w:bookmarkEnd w:id="0"/>
     </w:p>
     <w:p>
       <w:pPr>
@@ -168,15 +142,7 @@
         <w:t>这个</w:t>
       </w:r>
       <w:r>
-        <w:t>命令用来</w:t>
-      </w:r>
-      <w:proofErr w:type="gramStart"/>
-      <w:r>
-        <w:t>查看谁</w:t>
-      </w:r>
-      <w:proofErr w:type="gramEnd"/>
-      <w:r>
-        <w:t>登录了系统，以何种方式登录，</w:t>
+        <w:t>命令用来查看谁登录了系统，以何种方式登录，</w:t>
       </w:r>
       <w:r>
         <w:rPr>
@@ -255,21 +221,7 @@
         <w:rPr>
           <w:rFonts w:hint="eastAsia"/>
         </w:rPr>
-        <w:t xml:space="preserve">up </w:t>
-      </w:r>
-      <w:proofErr w:type="spellStart"/>
-      <w:r>
-        <w:rPr>
-          <w:rFonts w:hint="eastAsia"/>
-        </w:rPr>
-        <w:t>num</w:t>
-      </w:r>
-      <w:proofErr w:type="spellEnd"/>
-      <w:r>
-        <w:rPr>
-          <w:rFonts w:hint="eastAsia"/>
-        </w:rPr>
-        <w:t xml:space="preserve"> </w:t>
+        <w:t xml:space="preserve">up num </w:t>
       </w:r>
       <w:r>
         <w:rPr>
@@ -381,58 +333,26 @@
         <w:rPr>
           <w:rFonts w:hint="eastAsia"/>
         </w:rPr>
-        <w:t>第二列表</w:t>
-      </w:r>
-      <w:proofErr w:type="gramStart"/>
-      <w:r>
-        <w:rPr>
-          <w:rFonts w:hint="eastAsia"/>
-        </w:rPr>
-        <w:t>示用户</w:t>
-      </w:r>
-      <w:proofErr w:type="gramEnd"/>
-      <w:r>
-        <w:rPr>
-          <w:rFonts w:hint="eastAsia"/>
-        </w:rPr>
-        <w:t>登录的方式，</w:t>
-      </w:r>
-      <w:proofErr w:type="spellStart"/>
+        <w:t>第二列表示用户登录的方式，</w:t>
+      </w:r>
       <w:r>
         <w:rPr>
           <w:rFonts w:hint="eastAsia"/>
         </w:rPr>
         <w:t>tty</w:t>
       </w:r>
-      <w:proofErr w:type="spellEnd"/>
       <w:r>
         <w:rPr>
           <w:rFonts w:hint="eastAsia"/>
         </w:rPr>
         <w:t>表示从终端登录，</w:t>
       </w:r>
-      <w:proofErr w:type="spellStart"/>
-      <w:r>
-        <w:rPr>
-          <w:rFonts w:hint="eastAsia"/>
-        </w:rPr>
-        <w:t>pts</w:t>
-      </w:r>
-      <w:proofErr w:type="spellEnd"/>
-      <w:r>
-        <w:rPr>
-          <w:rFonts w:hint="eastAsia"/>
-        </w:rPr>
-        <w:t>/</w:t>
-      </w:r>
-      <w:proofErr w:type="spellStart"/>
-      <w:r>
-        <w:rPr>
-          <w:rFonts w:hint="eastAsia"/>
-        </w:rPr>
-        <w:t>num</w:t>
-      </w:r>
-      <w:proofErr w:type="spellEnd"/>
+      <w:r>
+        <w:rPr>
+          <w:rFonts w:hint="eastAsia"/>
+        </w:rPr>
+        <w:t>pts/num</w:t>
+      </w:r>
       <w:r>
         <w:rPr>
           <w:rFonts w:hint="eastAsia"/>
@@ -467,21 +387,7 @@
         <w:rPr>
           <w:rFonts w:hint="eastAsia"/>
         </w:rPr>
-        <w:t>[</w:t>
-      </w:r>
-      <w:proofErr w:type="spellStart"/>
-      <w:r>
-        <w:rPr>
-          <w:rFonts w:hint="eastAsia"/>
-        </w:rPr>
-        <w:t>priv</w:t>
-      </w:r>
-      <w:proofErr w:type="spellEnd"/>
-      <w:r>
-        <w:rPr>
-          <w:rFonts w:hint="eastAsia"/>
-        </w:rPr>
-        <w:t>]</w:t>
+        <w:t>[priv]</w:t>
       </w:r>
       <w:r>
         <w:rPr>
@@ -489,14 +395,12 @@
         </w:rPr>
         <w:t>，当前正在运行</w:t>
       </w:r>
-      <w:proofErr w:type="spellStart"/>
       <w:r>
         <w:rPr>
           <w:rFonts w:hint="eastAsia"/>
         </w:rPr>
         <w:t>sshd</w:t>
       </w:r>
-      <w:proofErr w:type="spellEnd"/>
       <w:r>
         <w:rPr>
           <w:rFonts w:hint="eastAsia"/>
@@ -513,18 +417,7 @@
     <w:p>
       <w:pPr>
         <w:pStyle w:val="2"/>
-        <w:keepNext/>
-        <w:keepLines/>
-        <w:widowControl w:val="0"/>
-        <w:pBdr>
-          <w:top w:val="none" w:sz="0" w:space="0" w:color="auto"/>
-          <w:left w:val="none" w:sz="0" w:space="0" w:color="auto"/>
-        </w:pBdr>
-        <w:shd w:val="clear" w:color="auto" w:fill="auto"/>
-        <w:spacing w:before="260" w:after="260" w:line="413" w:lineRule="auto"/>
-        <w:ind w:left="57" w:firstLineChars="50" w:firstLine="175"/>
-      </w:pPr>
-      <w:proofErr w:type="gramStart"/>
+      </w:pPr>
       <w:r>
         <w:t>2.W</w:t>
       </w:r>
@@ -538,14 +431,7 @@
         <w:rPr>
           <w:rFonts w:hint="eastAsia"/>
         </w:rPr>
-        <w:t>命令</w:t>
-      </w:r>
-      <w:proofErr w:type="gramEnd"/>
-      <w:r>
-        <w:rPr>
-          <w:rFonts w:hint="eastAsia"/>
-        </w:rPr>
-        <w:t>，</w:t>
+        <w:t>命令，</w:t>
       </w:r>
       <w:r>
         <w:t>统计在线人数</w:t>
@@ -569,11 +455,7 @@
         <w:t>这个</w:t>
       </w:r>
       <w:r>
-        <w:t>命令用来显示</w:t>
-      </w:r>
-      <w:proofErr w:type="gramStart"/>
-      <w:r>
-        <w:t>谁</w:t>
+        <w:t>命令用来显示谁</w:t>
       </w:r>
       <w:r>
         <w:rPr>
@@ -581,7 +463,6 @@
         </w:rPr>
         <w:t>目前</w:t>
       </w:r>
-      <w:proofErr w:type="gramEnd"/>
       <w:r>
         <w:t>登录了系统</w:t>
       </w:r>
@@ -618,11 +499,9 @@
         </w:rPr>
         <w:t>和</w:t>
       </w:r>
-      <w:proofErr w:type="spellStart"/>
       <w:r>
         <w:t>ip</w:t>
       </w:r>
-      <w:proofErr w:type="spellEnd"/>
       <w:r>
         <w:t>地址，</w:t>
       </w:r>
@@ -715,6 +594,7 @@
         <w:rPr>
           <w:noProof/>
         </w:rPr>
+        <w:lastRenderedPageBreak/>
         <w:drawing>
           <wp:inline distT="0" distB="0" distL="0" distR="0" wp14:anchorId="0B076D45" wp14:editId="36F7A9B0">
             <wp:extent cx="3419048" cy="914286"/>
@@ -782,27 +662,12 @@
         <w:t>相当于</w:t>
       </w:r>
       <w:r>
-        <w:t xml:space="preserve">who am </w:t>
-      </w:r>
-      <w:proofErr w:type="spellStart"/>
-      <w:r>
-        <w:t>i</w:t>
-      </w:r>
-      <w:proofErr w:type="spellEnd"/>
+        <w:t>who am i</w:t>
+      </w:r>
     </w:p>
     <w:p>
       <w:pPr>
         <w:pStyle w:val="2"/>
-        <w:keepNext/>
-        <w:keepLines/>
-        <w:widowControl w:val="0"/>
-        <w:pBdr>
-          <w:top w:val="none" w:sz="0" w:space="0" w:color="auto"/>
-          <w:left w:val="none" w:sz="0" w:space="0" w:color="auto"/>
-        </w:pBdr>
-        <w:shd w:val="clear" w:color="auto" w:fill="auto"/>
-        <w:spacing w:before="260" w:after="260" w:line="413" w:lineRule="auto"/>
-        <w:ind w:left="57" w:firstLineChars="50" w:firstLine="175"/>
       </w:pPr>
       <w:r>
         <w:t>S</w:t>
@@ -877,15 +742,7 @@
         <w:t>经常</w:t>
       </w:r>
       <w:r>
-        <w:t>会遇到的问题是一个普通用户在安装，删除程序时权限不够，就需要暂时赋予</w:t>
-      </w:r>
-      <w:proofErr w:type="gramStart"/>
-      <w:r>
-        <w:t>它高级</w:t>
-      </w:r>
-      <w:proofErr w:type="gramEnd"/>
-      <w:r>
-        <w:t>权限，有两种方式，</w:t>
+        <w:t>会遇到的问题是一个普通用户在安装，删除程序时权限不够，就需要暂时赋予它高级权限，有两种方式，</w:t>
       </w:r>
       <w:r>
         <w:rPr>
@@ -896,11 +753,9 @@
       <w:r>
         <w:t>种就是使用</w:t>
       </w:r>
-      <w:proofErr w:type="spellStart"/>
       <w:r>
         <w:t>su</w:t>
       </w:r>
-      <w:proofErr w:type="spellEnd"/>
       <w:r>
         <w:t>，它可以暂时</w:t>
       </w:r>
@@ -957,6 +812,30 @@
       </w:r>
       <w:r>
         <w:t>密码会被人知道；</w:t>
+      </w:r>
+    </w:p>
+    <w:p>
+      <w:pPr>
+        <w:widowControl w:val="0"/>
+        <w:numPr>
+          <w:ilvl w:val="0"/>
+          <w:numId w:val="4"/>
+        </w:numPr>
+        <w:spacing w:before="120" w:after="120" w:line="360" w:lineRule="auto"/>
+        <w:ind w:left="284" w:firstLineChars="150" w:firstLine="420"/>
+        <w:jc w:val="both"/>
+      </w:pPr>
+      <w:r>
+        <w:t>S</w:t>
+      </w:r>
+      <w:r>
+        <w:rPr>
+          <w:rFonts w:hint="eastAsia"/>
+        </w:rPr>
+        <w:t>o</w:t>
+      </w:r>
+      <w:r>
+        <w:t xml:space="preserve"> this is not the recommanded way to perform command as root, because the security way is less people known root code. </w:t>
       </w:r>
     </w:p>
     <w:p>
@@ -1012,11 +891,9 @@
       <w:r>
         <w:t>这个参数，可以更新切换用户的</w:t>
       </w:r>
-      <w:proofErr w:type="spellStart"/>
       <w:r>
         <w:t>pyth</w:t>
       </w:r>
-      <w:proofErr w:type="spellEnd"/>
       <w:r>
         <w:t>，</w:t>
       </w:r>
@@ -1033,16 +910,6 @@
     <w:p>
       <w:pPr>
         <w:pStyle w:val="2"/>
-        <w:keepNext/>
-        <w:keepLines/>
-        <w:widowControl w:val="0"/>
-        <w:pBdr>
-          <w:top w:val="none" w:sz="0" w:space="0" w:color="auto"/>
-          <w:left w:val="none" w:sz="0" w:space="0" w:color="auto"/>
-        </w:pBdr>
-        <w:shd w:val="clear" w:color="auto" w:fill="auto"/>
-        <w:spacing w:before="260" w:after="260" w:line="413" w:lineRule="auto"/>
-        <w:ind w:left="57" w:firstLineChars="50" w:firstLine="175"/>
       </w:pPr>
       <w:r>
         <w:t>S</w:t>
@@ -1085,6 +952,9 @@
       <w:pPr>
         <w:pStyle w:val="a3"/>
         <w:ind w:left="1040" w:firstLine="0"/>
+        <w:rPr>
+          <w:rFonts w:hint="eastAsia"/>
+        </w:rPr>
       </w:pPr>
       <w:r>
         <w:rPr>
@@ -1101,11 +971,9 @@
       <w:r>
         <w:t>密码，只需要管理员把他加到</w:t>
       </w:r>
-      <w:proofErr w:type="spellStart"/>
       <w:r>
         <w:t>sudoer</w:t>
       </w:r>
-      <w:proofErr w:type="spellEnd"/>
       <w:r>
         <w:rPr>
           <w:rFonts w:hint="eastAsia"/>
@@ -1114,6 +982,48 @@
       </w:r>
       <w:r>
         <w:t>中即可；</w:t>
+      </w:r>
+      <w:r>
+        <w:rPr>
+          <w:rFonts w:hint="eastAsia"/>
+        </w:rPr>
+        <w:t>这种</w:t>
+      </w:r>
+      <w:r>
+        <w:t>情况下会有一个致命的漏洞，</w:t>
+      </w:r>
+      <w:r>
+        <w:rPr>
+          <w:rFonts w:hint="eastAsia"/>
+        </w:rPr>
+        <w:t>使用</w:t>
+      </w:r>
+      <w:r>
+        <w:t>“sudo su - root”</w:t>
+      </w:r>
+      <w:r>
+        <w:rPr>
+          <w:rFonts w:hint="eastAsia"/>
+        </w:rPr>
+        <w:t>就可以</w:t>
+      </w:r>
+      <w:r>
+        <w:t>立即以</w:t>
+      </w:r>
+      <w:r>
+        <w:t>root</w:t>
+      </w:r>
+      <w:r>
+        <w:t>执行，而且</w:t>
+      </w:r>
+      <w:r>
+        <w:rPr>
+          <w:rFonts w:hint="eastAsia"/>
+        </w:rPr>
+        <w:t>不需要</w:t>
+      </w:r>
+      <w:r>
+        <w:t>管理员密码，所以，解决方法看红色部分</w:t>
       </w:r>
     </w:p>
     <w:p>
@@ -1299,11 +1209,9 @@
       <w:r>
         <w:t>用户在哪里执行，</w:t>
       </w:r>
-      <w:proofErr w:type="spellStart"/>
       <w:r>
         <w:t>localhost</w:t>
       </w:r>
-      <w:proofErr w:type="spellEnd"/>
       <w:r>
         <w:rPr>
           <w:rFonts w:hint="eastAsia"/>
@@ -1412,46 +1320,53 @@
       <w:r>
         <w:t>要执行的命令</w:t>
       </w:r>
+      <w:r>
+        <w:rPr>
+          <w:rFonts w:hint="eastAsia"/>
+        </w:rPr>
+        <w:t xml:space="preserve"> </w:t>
+      </w:r>
+      <w:r>
+        <w:rPr>
+          <w:rFonts w:hint="eastAsia"/>
+        </w:rPr>
+        <w:t>，</w:t>
+      </w:r>
+      <w:r>
+        <w:t>这里的命令需要的是</w:t>
+      </w:r>
+      <w:r>
+        <w:rPr>
+          <w:rFonts w:hint="eastAsia"/>
+        </w:rPr>
+        <w:t>命令</w:t>
+      </w:r>
+      <w:r>
+        <w:t>的路径，使用</w:t>
+      </w:r>
+      <w:r>
+        <w:rPr>
+          <w:rFonts w:hint="eastAsia"/>
+        </w:rPr>
+        <w:t>which comamnd</w:t>
+      </w:r>
+      <w:r>
+        <w:rPr>
+          <w:rFonts w:hint="eastAsia"/>
+        </w:rPr>
+        <w:lastRenderedPageBreak/>
+        <w:t>来</w:t>
+      </w:r>
+      <w:r>
+        <w:t>查看路径</w:t>
+      </w:r>
     </w:p>
     <w:p>
       <w:pPr>
         <w:pStyle w:val="a3"/>
+        <w:widowControl w:val="0"/>
+        <w:spacing w:before="120" w:after="120" w:line="360" w:lineRule="auto"/>
         <w:ind w:left="1040" w:firstLine="0"/>
-      </w:pPr>
-      <w:r>
-        <w:rPr>
-          <w:rFonts w:hint="eastAsia"/>
-        </w:rPr>
-        <w:t>所以</w:t>
-      </w:r>
-      <w:r>
-        <w:t>，只要在</w:t>
-      </w:r>
-      <w:r>
-        <w:t>root</w:t>
-      </w:r>
-      <w:r>
-        <w:t>这一行的后面，添加上所需要的用户</w:t>
-      </w:r>
-      <w:r>
-        <w:rPr>
-          <w:rFonts w:hint="eastAsia"/>
-        </w:rPr>
-        <w:t>即可</w:t>
-      </w:r>
-      <w:r>
-        <w:t>；</w:t>
-      </w:r>
-    </w:p>
-    <w:p>
-      <w:pPr>
-        <w:widowControl w:val="0"/>
-        <w:numPr>
-          <w:ilvl w:val="0"/>
-          <w:numId w:val="4"/>
-        </w:numPr>
-        <w:spacing w:before="120" w:after="120" w:line="360" w:lineRule="auto"/>
-        <w:ind w:left="284" w:firstLineChars="150" w:firstLine="420"/>
         <w:jc w:val="both"/>
       </w:pPr>
       <w:r>
@@ -1459,10 +1374,10 @@
           <w:noProof/>
         </w:rPr>
         <w:drawing>
-          <wp:inline distT="0" distB="0" distL="0" distR="0" wp14:anchorId="3ECAB5F1" wp14:editId="01B2BC71">
-            <wp:extent cx="3657143" cy="447619"/>
+          <wp:inline distT="0" distB="0" distL="0" distR="0" wp14:anchorId="0E2262F0" wp14:editId="32EFC1A6">
+            <wp:extent cx="3580952" cy="466667"/>
             <wp:effectExtent l="0" t="0" r="635" b="0"/>
-            <wp:docPr id="7" name="图片 7"/>
+            <wp:docPr id="13" name="图片 13"/>
             <wp:cNvGraphicFramePr>
               <a:graphicFrameLocks xmlns:a="http://schemas.openxmlformats.org/drawingml/2006/main" noChangeAspect="1"/>
             </wp:cNvGraphicFramePr>
@@ -1482,7 +1397,7 @@
                   <pic:spPr>
                     <a:xfrm>
                       <a:off x="0" y="0"/>
-                      <a:ext cx="3657143" cy="447619"/>
+                      <a:ext cx="3580952" cy="466667"/>
                     </a:xfrm>
                     <a:prstGeom prst="rect">
                       <a:avLst/>
@@ -1498,81 +1413,58 @@
     <w:p>
       <w:pPr>
         <w:pStyle w:val="a3"/>
+        <w:ind w:left="1040" w:firstLine="0"/>
+      </w:pPr>
+      <w:r>
+        <w:rPr>
+          <w:rFonts w:hint="eastAsia"/>
+        </w:rPr>
+        <w:t>所以</w:t>
+      </w:r>
+      <w:r>
+        <w:t>，只要在</w:t>
+      </w:r>
+      <w:r>
+        <w:t>root</w:t>
+      </w:r>
+      <w:r>
+        <w:t>这一行的后面，添加上所需要的用户</w:t>
+      </w:r>
+      <w:r>
+        <w:rPr>
+          <w:rFonts w:hint="eastAsia"/>
+        </w:rPr>
+        <w:t>即可</w:t>
+      </w:r>
+      <w:r>
+        <w:t>；</w:t>
+      </w:r>
+    </w:p>
+    <w:p>
+      <w:pPr>
         <w:widowControl w:val="0"/>
-        <w:numPr>
-          <w:ilvl w:val="1"/>
-          <w:numId w:val="4"/>
-        </w:numPr>
         <w:spacing w:before="120" w:after="120" w:line="360" w:lineRule="auto"/>
+        <w:ind w:left="704"/>
         <w:jc w:val="both"/>
       </w:pPr>
       <w:r>
         <w:rPr>
           <w:rFonts w:hint="eastAsia"/>
         </w:rPr>
-        <w:t>它</w:t>
-      </w:r>
-      <w:r>
-        <w:t>表示</w:t>
-      </w:r>
-      <w:r>
-        <w:t>nick</w:t>
-      </w:r>
-      <w:r>
-        <w:t>可以</w:t>
-      </w:r>
-      <w:proofErr w:type="gramStart"/>
-      <w:r>
-        <w:t>在</w:t>
-      </w:r>
-      <w:r>
-        <w:rPr>
-          <w:rFonts w:hint="eastAsia"/>
-        </w:rPr>
-        <w:t>此</w:t>
-      </w:r>
-      <w:r>
-        <w:t>网</w:t>
-      </w:r>
-      <w:proofErr w:type="gramEnd"/>
-      <w:r>
-        <w:t>段内</w:t>
-      </w:r>
-      <w:r>
-        <w:rPr>
-          <w:rFonts w:hint="eastAsia"/>
-        </w:rPr>
-        <w:t>使用</w:t>
-      </w:r>
-      <w:r>
-        <w:t>root</w:t>
-      </w:r>
-      <w:r>
-        <w:t>命令执行</w:t>
-      </w:r>
-      <w:proofErr w:type="spellStart"/>
-      <w:r>
-        <w:t>useradd</w:t>
-      </w:r>
-      <w:proofErr w:type="spellEnd"/>
-      <w:r>
-        <w:t>命令；</w:t>
-      </w:r>
-    </w:p>
-    <w:p>
-      <w:pPr>
-        <w:pStyle w:val="a3"/>
-        <w:ind w:left="1040" w:firstLine="0"/>
-      </w:pPr>
+        <w:t>比如</w:t>
+      </w:r>
+      <w:r>
+        <w:t>：</w:t>
+      </w:r>
       <w:r>
         <w:rPr>
           <w:noProof/>
         </w:rPr>
         <w:drawing>
-          <wp:inline distT="0" distB="0" distL="0" distR="0" wp14:anchorId="40F3DF04" wp14:editId="66BF7D7C">
-            <wp:extent cx="2447619" cy="419048"/>
-            <wp:effectExtent l="0" t="0" r="0" b="635"/>
-            <wp:docPr id="8" name="图片 8"/>
+          <wp:inline distT="0" distB="0" distL="0" distR="0" wp14:anchorId="3ECAB5F1" wp14:editId="01B2BC71">
+            <wp:extent cx="3657143" cy="447619"/>
+            <wp:effectExtent l="0" t="0" r="635" b="0"/>
+            <wp:docPr id="7" name="图片 7"/>
             <wp:cNvGraphicFramePr>
               <a:graphicFrameLocks xmlns:a="http://schemas.openxmlformats.org/drawingml/2006/main" noChangeAspect="1"/>
             </wp:cNvGraphicFramePr>
@@ -1592,7 +1484,7 @@
                   <pic:spPr>
                     <a:xfrm>
                       <a:off x="0" y="0"/>
-                      <a:ext cx="2447619" cy="419048"/>
+                      <a:ext cx="3657143" cy="447619"/>
                     </a:xfrm>
                     <a:prstGeom prst="rect">
                       <a:avLst/>
@@ -1608,53 +1500,174 @@
     <w:p>
       <w:pPr>
         <w:pStyle w:val="a3"/>
+        <w:widowControl w:val="0"/>
+        <w:spacing w:before="120" w:after="120" w:line="360" w:lineRule="auto"/>
         <w:ind w:left="1040" w:firstLine="0"/>
-      </w:pPr>
-      <w:r>
-        <w:rPr>
-          <w:rFonts w:hint="eastAsia"/>
-        </w:rPr>
-        <w:t>只要</w:t>
-      </w:r>
-      <w:r>
-        <w:t>在</w:t>
-      </w:r>
-      <w:r>
-        <w:t>all</w:t>
-      </w:r>
-      <w:r>
-        <w:t>后面加上</w:t>
-      </w:r>
-      <w:proofErr w:type="spellStart"/>
-      <w:r>
-        <w:rPr>
-          <w:rFonts w:hint="eastAsia"/>
-        </w:rPr>
-        <w:t>nopassw</w:t>
-      </w:r>
-      <w:r>
-        <w:t>d</w:t>
-      </w:r>
-      <w:proofErr w:type="spellEnd"/>
-      <w:r>
-        <w:t>,</w:t>
-      </w:r>
-      <w:r>
-        <w:rPr>
-          <w:rFonts w:hint="eastAsia"/>
-        </w:rPr>
-        <w:t>就不用在</w:t>
-      </w:r>
-      <w:r>
+        <w:jc w:val="both"/>
+      </w:pPr>
+      <w:r>
+        <w:rPr>
+          <w:rFonts w:hint="eastAsia"/>
+        </w:rPr>
+        <w:t>它</w:t>
+      </w:r>
+      <w:r>
+        <w:t>表示</w:t>
+      </w:r>
+      <w:r>
+        <w:t>nick</w:t>
+      </w:r>
+      <w:r>
+        <w:t>可以在</w:t>
+      </w:r>
+      <w:r>
+        <w:rPr>
+          <w:rFonts w:hint="eastAsia"/>
+        </w:rPr>
+        <w:t>此</w:t>
+      </w:r>
+      <w:r>
+        <w:t>网段内</w:t>
+      </w:r>
+      <w:r>
+        <w:rPr>
+          <w:rFonts w:hint="eastAsia"/>
+        </w:rPr>
         <w:t>使用</w:t>
       </w:r>
-      <w:proofErr w:type="spellStart"/>
+      <w:r>
+        <w:t>root</w:t>
+      </w:r>
+      <w:r>
+        <w:t>命令执行</w:t>
+      </w:r>
+      <w:r>
+        <w:t>useradd</w:t>
+      </w:r>
+      <w:r>
+        <w:t>命令；</w:t>
+      </w:r>
+    </w:p>
+    <w:p>
+      <w:pPr>
+        <w:pStyle w:val="a3"/>
+        <w:widowControl w:val="0"/>
+        <w:spacing w:before="120" w:after="120" w:line="360" w:lineRule="auto"/>
+        <w:ind w:left="1040" w:firstLine="0"/>
+        <w:jc w:val="both"/>
+      </w:pPr>
+      <w:r>
+        <w:rPr>
+          <w:rFonts w:hint="eastAsia"/>
+        </w:rPr>
+        <w:t>使用</w:t>
+      </w:r>
+      <w:r>
+        <w:t>的时候</w:t>
+      </w:r>
+      <w:r>
+        <w:rPr>
+          <w:rFonts w:hint="eastAsia"/>
+        </w:rPr>
+        <w:t>要</w:t>
+      </w:r>
+      <w:r>
+        <w:t>用如下格式：</w:t>
+      </w:r>
+      <w:r>
+        <w:rPr>
+          <w:rFonts w:hint="eastAsia"/>
+        </w:rPr>
+        <w:t xml:space="preserve"> sudo nick useradd </w:t>
+      </w:r>
+      <w:r>
+        <w:t>…..</w:t>
+      </w:r>
+      <w:bookmarkStart w:id="0" w:name="_GoBack"/>
+      <w:bookmarkEnd w:id="0"/>
+    </w:p>
+    <w:p>
+      <w:pPr>
+        <w:pStyle w:val="a3"/>
+        <w:widowControl w:val="0"/>
+        <w:spacing w:before="120" w:after="120" w:line="360" w:lineRule="auto"/>
+        <w:ind w:left="1040" w:firstLine="0"/>
+        <w:jc w:val="both"/>
+      </w:pPr>
+      <w:r>
+        <w:rPr>
+          <w:rFonts w:hint="eastAsia"/>
+        </w:rPr>
+        <w:t>如果</w:t>
+      </w:r>
+      <w:r>
+        <w:t>单纯使用</w:t>
+      </w:r>
+      <w:r>
+        <w:t>nick</w:t>
+      </w:r>
+      <w:r>
+        <w:t>，则依然无法使用</w:t>
+      </w:r>
+      <w:r>
+        <w:t>Useradd</w:t>
+      </w:r>
+      <w:r>
+        <w:t>命令，因为必须</w:t>
+      </w:r>
+      <w:r>
+        <w:rPr>
+          <w:rFonts w:hint="eastAsia"/>
+        </w:rPr>
+        <w:t>要</w:t>
+      </w:r>
+      <w:r>
+        <w:t>有</w:t>
+      </w:r>
       <w:r>
         <w:t>sudo</w:t>
       </w:r>
-      <w:proofErr w:type="spellEnd"/>
-      <w:r>
-        <w:t>时依然要输入密码了；</w:t>
+      <w:r>
+        <w:t>来</w:t>
+      </w:r>
+      <w:r>
+        <w:rPr>
+          <w:rFonts w:hint="eastAsia"/>
+        </w:rPr>
+        <w:t>确保</w:t>
+      </w:r>
+      <w:r>
+        <w:t>他有权限；</w:t>
+      </w:r>
+    </w:p>
+    <w:p>
+      <w:pPr>
+        <w:pStyle w:val="a3"/>
+        <w:widowControl w:val="0"/>
+        <w:spacing w:before="120" w:after="120" w:line="360" w:lineRule="auto"/>
+        <w:ind w:left="1040" w:firstLine="0"/>
+        <w:jc w:val="both"/>
+        <w:rPr>
+          <w:rFonts w:hint="eastAsia"/>
+        </w:rPr>
+      </w:pPr>
+      <w:r>
+        <w:rPr>
+          <w:rFonts w:hint="eastAsia"/>
+        </w:rPr>
+        <w:t>如果</w:t>
+      </w:r>
+      <w:r>
+        <w:t>要添加</w:t>
+      </w:r>
+      <w:r>
+        <w:rPr>
+          <w:rFonts w:hint="eastAsia"/>
+        </w:rPr>
+        <w:t>多个</w:t>
+      </w:r>
+      <w:r>
+        <w:t>命令，命令路径之间用逗号隔开</w:t>
       </w:r>
     </w:p>
     <w:p>
@@ -1664,168 +1677,13 @@
       </w:pPr>
       <w:r>
         <w:rPr>
-          <w:rFonts w:hint="eastAsia"/>
-        </w:rPr>
-        <w:t>默认</w:t>
-      </w:r>
-      <w:r>
-        <w:t>用户会在五分钟后过期，可以修改相关配置来</w:t>
-      </w:r>
-      <w:r>
-        <w:rPr>
-          <w:rFonts w:hint="eastAsia"/>
-        </w:rPr>
-        <w:t>改变</w:t>
-      </w:r>
-      <w:r>
-        <w:t>这个属性；</w:t>
-      </w:r>
-    </w:p>
-    <w:p>
-      <w:pPr>
-        <w:widowControl w:val="0"/>
-        <w:numPr>
-          <w:ilvl w:val="1"/>
-          <w:numId w:val="4"/>
-        </w:numPr>
-        <w:spacing w:before="120" w:after="120" w:line="360" w:lineRule="auto"/>
-        <w:jc w:val="both"/>
-      </w:pPr>
-      <w:proofErr w:type="spellStart"/>
-      <w:r>
-        <w:t>S</w:t>
-      </w:r>
-      <w:r>
-        <w:rPr>
-          <w:rFonts w:hint="eastAsia"/>
-        </w:rPr>
-        <w:t>udo</w:t>
-      </w:r>
-      <w:proofErr w:type="spellEnd"/>
-      <w:r>
-        <w:rPr>
-          <w:rFonts w:hint="eastAsia"/>
-        </w:rPr>
-        <w:t xml:space="preserve"> </w:t>
-      </w:r>
-      <w:proofErr w:type="spellStart"/>
-      <w:r>
-        <w:t>su</w:t>
-      </w:r>
-      <w:proofErr w:type="spellEnd"/>
-      <w:r>
-        <w:t xml:space="preserve"> – </w:t>
-      </w:r>
-      <w:r>
-        <w:rPr>
-          <w:rFonts w:hint="eastAsia"/>
-        </w:rPr>
-        <w:t>表示</w:t>
-      </w:r>
-      <w:r>
-        <w:t>切换到</w:t>
-      </w:r>
-      <w:r>
-        <w:t xml:space="preserve">root </w:t>
-      </w:r>
-    </w:p>
-    <w:p>
-      <w:pPr>
-        <w:pStyle w:val="a3"/>
-        <w:widowControl w:val="0"/>
-        <w:numPr>
-          <w:ilvl w:val="1"/>
-          <w:numId w:val="4"/>
-        </w:numPr>
-        <w:spacing w:before="120" w:after="120" w:line="360" w:lineRule="auto"/>
-        <w:jc w:val="both"/>
-      </w:pPr>
-      <w:r>
-        <w:rPr>
-          <w:rFonts w:hint="eastAsia"/>
-        </w:rPr>
-        <w:t>在</w:t>
-      </w:r>
-      <w:r>
-        <w:t>root</w:t>
-      </w:r>
-      <w:r>
-        <w:rPr>
-          <w:rFonts w:hint="eastAsia"/>
-        </w:rPr>
-        <w:t>会话</w:t>
-      </w:r>
-      <w:r>
-        <w:t>中，使用</w:t>
-      </w:r>
-      <w:proofErr w:type="spellStart"/>
-      <w:r>
-        <w:t>visudo</w:t>
-      </w:r>
-      <w:proofErr w:type="spellEnd"/>
-      <w:r>
-        <w:rPr>
-          <w:rFonts w:hint="eastAsia"/>
-        </w:rPr>
-        <w:t>可以</w:t>
-      </w:r>
-      <w:r>
-        <w:t>直接编辑</w:t>
-      </w:r>
-      <w:r>
-        <w:t>/</w:t>
-      </w:r>
-      <w:proofErr w:type="spellStart"/>
-      <w:r>
-        <w:t>etc</w:t>
-      </w:r>
-      <w:proofErr w:type="spellEnd"/>
-      <w:r>
-        <w:t>/</w:t>
-      </w:r>
-      <w:proofErr w:type="spellStart"/>
-      <w:r>
-        <w:t>sudoers</w:t>
-      </w:r>
-      <w:proofErr w:type="spellEnd"/>
-      <w:r>
-        <w:rPr>
-          <w:rFonts w:hint="eastAsia"/>
-        </w:rPr>
-        <w:t>文件</w:t>
-      </w:r>
-      <w:r>
-        <w:t>，和</w:t>
-      </w:r>
-      <w:r>
-        <w:t>vi</w:t>
-      </w:r>
-      <w:r>
-        <w:t>类似；下图展示了如何添加一个组到</w:t>
-      </w:r>
-      <w:proofErr w:type="spellStart"/>
-      <w:r>
-        <w:t>sudo</w:t>
-      </w:r>
-      <w:proofErr w:type="spellEnd"/>
-      <w:r>
-        <w:t>中</w:t>
-      </w:r>
-    </w:p>
-    <w:p>
-      <w:pPr>
-        <w:pStyle w:val="a3"/>
-        <w:ind w:left="1040" w:firstLine="0"/>
-      </w:pPr>
-      <w:r>
-        <w:rPr>
           <w:noProof/>
         </w:rPr>
         <w:drawing>
-          <wp:inline distT="0" distB="0" distL="0" distR="0" wp14:anchorId="5B3DF781" wp14:editId="734CFA8F">
-            <wp:extent cx="5270500" cy="758825"/>
-            <wp:effectExtent l="0" t="0" r="6350" b="3175"/>
-            <wp:docPr id="10" name="图片 10"/>
+          <wp:inline distT="0" distB="0" distL="0" distR="0" wp14:anchorId="40F3DF04" wp14:editId="66BF7D7C">
+            <wp:extent cx="2447619" cy="419048"/>
+            <wp:effectExtent l="0" t="0" r="0" b="635"/>
+            <wp:docPr id="8" name="图片 8"/>
             <wp:cNvGraphicFramePr>
               <a:graphicFrameLocks xmlns:a="http://schemas.openxmlformats.org/drawingml/2006/main" noChangeAspect="1"/>
             </wp:cNvGraphicFramePr>
@@ -1845,7 +1703,7 @@
                   <pic:spPr>
                     <a:xfrm>
                       <a:off x="0" y="0"/>
-                      <a:ext cx="5270500" cy="758825"/>
+                      <a:ext cx="2447619" cy="419048"/>
                     </a:xfrm>
                     <a:prstGeom prst="rect">
                       <a:avLst/>
@@ -1867,44 +1725,79 @@
         <w:rPr>
           <w:rFonts w:hint="eastAsia"/>
         </w:rPr>
-        <w:t>这里</w:t>
-      </w:r>
-      <w:r>
-        <w:t>添加了一个</w:t>
-      </w:r>
-      <w:proofErr w:type="spellStart"/>
-      <w:r>
-        <w:t>testgroup</w:t>
-      </w:r>
-      <w:proofErr w:type="spellEnd"/>
-      <w:r>
-        <w:rPr>
-          <w:rFonts w:hint="eastAsia"/>
-        </w:rPr>
-        <w:t>组</w:t>
-      </w:r>
-      <w:r>
-        <w:t>到</w:t>
-      </w:r>
-      <w:proofErr w:type="spellStart"/>
-      <w:r>
-        <w:rPr>
-          <w:rFonts w:hint="eastAsia"/>
-        </w:rPr>
+        <w:t>只要</w:t>
+      </w:r>
+      <w:r>
+        <w:t>在</w:t>
+      </w:r>
+      <w:r>
+        <w:t>all</w:t>
+      </w:r>
+      <w:r>
+        <w:t>后面加上</w:t>
+      </w:r>
+      <w:r>
+        <w:rPr>
+          <w:rFonts w:hint="eastAsia"/>
+        </w:rPr>
+        <w:t>nopassw</w:t>
+      </w:r>
+      <w:r>
+        <w:t>d,</w:t>
+      </w:r>
+      <w:r>
+        <w:rPr>
+          <w:rFonts w:hint="eastAsia"/>
+        </w:rPr>
+        <w:t>就不用在</w:t>
+      </w:r>
+      <w:r>
+        <w:t>使用</w:t>
+      </w:r>
+      <w:r>
         <w:t>sudo</w:t>
       </w:r>
-      <w:proofErr w:type="spellEnd"/>
-      <w:r>
-        <w:t>中；不需要</w:t>
-      </w:r>
-      <w:r>
-        <w:rPr>
-          <w:rFonts w:hint="eastAsia"/>
-        </w:rPr>
-        <w:t>密码</w:t>
-      </w:r>
-      <w:r>
-        <w:t>登录；</w:t>
+      <w:r>
+        <w:t>时依然要输入密码了；</w:t>
+      </w:r>
+    </w:p>
+    <w:p>
+      <w:pPr>
+        <w:pStyle w:val="a3"/>
+        <w:ind w:left="1040" w:firstLine="0"/>
+      </w:pPr>
+      <w:r>
+        <w:rPr>
+          <w:rFonts w:hint="eastAsia"/>
+        </w:rPr>
+        <w:t>默认</w:t>
+      </w:r>
+      <w:r>
+        <w:t>用户会在五分钟后过期，可以修改相关配置来</w:t>
+      </w:r>
+      <w:r>
+        <w:rPr>
+          <w:rFonts w:hint="eastAsia"/>
+        </w:rPr>
+        <w:t>改变</w:t>
+      </w:r>
+      <w:r>
+        <w:t>这个属性；</w:t>
+      </w:r>
+    </w:p>
+    <w:p>
+      <w:pPr>
+        <w:pStyle w:val="a3"/>
+        <w:ind w:left="1040" w:firstLine="0"/>
+        <w:rPr>
+          <w:rFonts w:hint="eastAsia"/>
+        </w:rPr>
+      </w:pPr>
+      <w:r>
+        <w:rPr>
+          <w:rFonts w:hint="eastAsia"/>
+        </w:rPr>
+        <w:t>使用</w:t>
       </w:r>
     </w:p>
     <w:p>
@@ -1916,60 +1809,216 @@
         </w:numPr>
         <w:spacing w:before="120" w:after="120" w:line="360" w:lineRule="auto"/>
         <w:jc w:val="both"/>
-      </w:pPr>
-      <w:r>
-        <w:rPr>
-          <w:rFonts w:hint="eastAsia"/>
+        <w:rPr>
+          <w:color w:val="FF0000"/>
+        </w:rPr>
+      </w:pPr>
+      <w:r>
+        <w:rPr>
+          <w:color w:val="FF0000"/>
+        </w:rPr>
+        <w:t>S</w:t>
+      </w:r>
+      <w:r>
+        <w:rPr>
+          <w:rFonts w:hint="eastAsia"/>
+          <w:color w:val="FF0000"/>
+        </w:rPr>
+        <w:t xml:space="preserve">udo </w:t>
+      </w:r>
+      <w:r>
+        <w:rPr>
+          <w:color w:val="FF0000"/>
+        </w:rPr>
+        <w:t xml:space="preserve">su – </w:t>
+      </w:r>
+      <w:r>
+        <w:rPr>
+          <w:rFonts w:hint="eastAsia"/>
+          <w:color w:val="FF0000"/>
+        </w:rPr>
+        <w:t>表示</w:t>
+      </w:r>
+      <w:r>
+        <w:rPr>
+          <w:color w:val="FF0000"/>
+        </w:rPr>
+        <w:t>切换到</w:t>
+      </w:r>
+      <w:r>
+        <w:rPr>
+          <w:color w:val="FF0000"/>
+        </w:rPr>
+        <w:t xml:space="preserve">root </w:t>
+      </w:r>
+      <w:r>
+        <w:rPr>
+          <w:color w:val="FF0000"/>
+        </w:rPr>
+        <w:t xml:space="preserve">,”sudo su – root ” </w:t>
+      </w:r>
+      <w:r>
+        <w:rPr>
+          <w:rFonts w:hint="eastAsia"/>
+          <w:color w:val="FF0000"/>
+        </w:rPr>
+        <w:t>这条</w:t>
+      </w:r>
+      <w:r>
+        <w:rPr>
+          <w:color w:val="FF0000"/>
+        </w:rPr>
+        <w:t>命令是禁忌，因为这会让普通用户</w:t>
+      </w:r>
+      <w:r>
+        <w:rPr>
+          <w:rFonts w:hint="eastAsia"/>
+          <w:color w:val="FF0000"/>
+        </w:rPr>
+        <w:t>不需要</w:t>
+      </w:r>
+      <w:r>
+        <w:rPr>
+          <w:color w:val="FF0000"/>
+        </w:rPr>
+        <w:t>密码</w:t>
+      </w:r>
+      <w:r>
+        <w:rPr>
+          <w:rFonts w:hint="eastAsia"/>
+          <w:color w:val="FF0000"/>
+        </w:rPr>
+        <w:t>就</w:t>
+      </w:r>
+      <w:r>
+        <w:rPr>
+          <w:color w:val="FF0000"/>
         </w:rPr>
         <w:t>可以</w:t>
       </w:r>
       <w:r>
+        <w:rPr>
+          <w:rFonts w:hint="eastAsia"/>
+          <w:color w:val="FF0000"/>
+        </w:rPr>
+        <w:t>获取</w:t>
+      </w:r>
+      <w:r>
+        <w:rPr>
+          <w:color w:val="FF0000"/>
+        </w:rPr>
+        <w:t>管理员的权限，所以，这条命令必须禁止；</w:t>
+      </w:r>
+      <w:r>
+        <w:rPr>
+          <w:rFonts w:hint="eastAsia"/>
+          <w:color w:val="FF0000"/>
+        </w:rPr>
+        <w:t>，</w:t>
+      </w:r>
+      <w:r>
+        <w:rPr>
+          <w:color w:val="FF0000"/>
+        </w:rPr>
+        <w:t>在添加用户到</w:t>
+      </w:r>
+      <w:r>
+        <w:rPr>
+          <w:color w:val="FF0000"/>
+        </w:rPr>
+        <w:t>sudoer</w:t>
+      </w:r>
+      <w:r>
+        <w:rPr>
+          <w:color w:val="FF0000"/>
+        </w:rPr>
+        <w:t>中的时候，必须要把这条命令</w:t>
+      </w:r>
+      <w:r>
+        <w:rPr>
+          <w:rFonts w:hint="eastAsia"/>
+          <w:color w:val="FF0000"/>
+        </w:rPr>
+        <w:t>禁用</w:t>
+      </w:r>
+    </w:p>
+    <w:p>
+      <w:pPr>
+        <w:pStyle w:val="a3"/>
+        <w:widowControl w:val="0"/>
+        <w:spacing w:before="120" w:after="120" w:line="360" w:lineRule="auto"/>
+        <w:ind w:left="1040" w:firstLine="0"/>
+        <w:jc w:val="both"/>
+      </w:pPr>
+      <w:r>
+        <w:rPr>
+          <w:rFonts w:hint="eastAsia"/>
+        </w:rPr>
         <w:t>在</w:t>
       </w:r>
-      <w:proofErr w:type="spellStart"/>
-      <w:r>
-        <w:rPr>
-          <w:rFonts w:hint="eastAsia"/>
-        </w:rPr>
+      <w:r>
+        <w:t>root</w:t>
+      </w:r>
+      <w:r>
+        <w:rPr>
+          <w:rFonts w:hint="eastAsia"/>
+        </w:rPr>
+        <w:t>会话</w:t>
+      </w:r>
+      <w:r>
+        <w:t>中，使用</w:t>
+      </w:r>
+      <w:r>
+        <w:t>visudo</w:t>
+      </w:r>
+      <w:r>
+        <w:rPr>
+          <w:rFonts w:hint="eastAsia"/>
+        </w:rPr>
+        <w:t>可以</w:t>
+      </w:r>
+      <w:r>
+        <w:t>直接编辑</w:t>
+      </w:r>
+      <w:r>
+        <w:t>/etc/sudoers</w:t>
+      </w:r>
+      <w:r>
+        <w:rPr>
+          <w:rFonts w:hint="eastAsia"/>
+        </w:rPr>
+        <w:t>文件</w:t>
+      </w:r>
+      <w:r>
+        <w:t>，和</w:t>
+      </w:r>
+      <w:r>
+        <w:t>vi</w:t>
+      </w:r>
+      <w:r>
+        <w:t>类似；下图展示了如何添加一个组到</w:t>
+      </w:r>
+      <w:r>
         <w:t>sudo</w:t>
       </w:r>
-      <w:proofErr w:type="spellEnd"/>
       <w:r>
         <w:t>中</w:t>
       </w:r>
-      <w:r>
-        <w:rPr>
-          <w:rFonts w:hint="eastAsia"/>
-        </w:rPr>
-        <w:t>限定</w:t>
-      </w:r>
-      <w:r>
-        <w:t>某个用户能</w:t>
-      </w:r>
-      <w:r>
-        <w:rPr>
-          <w:rFonts w:hint="eastAsia"/>
-        </w:rPr>
-        <w:t>使用</w:t>
-      </w:r>
-      <w:r>
-        <w:t>的命令，如下图：</w:t>
-      </w:r>
     </w:p>
     <w:p>
       <w:pPr>
         <w:pStyle w:val="a3"/>
-        <w:ind w:left="704" w:firstLine="0"/>
+        <w:ind w:left="1040" w:firstLine="0"/>
       </w:pPr>
       <w:r>
         <w:rPr>
           <w:noProof/>
         </w:rPr>
         <w:drawing>
-          <wp:inline distT="0" distB="0" distL="0" distR="0" wp14:anchorId="6B3532F6" wp14:editId="72F100AC">
-            <wp:extent cx="3304762" cy="590476"/>
-            <wp:effectExtent l="0" t="0" r="0" b="635"/>
-            <wp:docPr id="11" name="图片 11"/>
+          <wp:inline distT="0" distB="0" distL="0" distR="0" wp14:anchorId="5B3DF781" wp14:editId="734CFA8F">
+            <wp:extent cx="5270500" cy="758825"/>
+            <wp:effectExtent l="0" t="0" r="6350" b="3175"/>
+            <wp:docPr id="10" name="图片 10"/>
             <wp:cNvGraphicFramePr>
               <a:graphicFrameLocks xmlns:a="http://schemas.openxmlformats.org/drawingml/2006/main" noChangeAspect="1"/>
             </wp:cNvGraphicFramePr>
@@ -1989,6 +2038,148 @@
                   <pic:spPr>
                     <a:xfrm>
                       <a:off x="0" y="0"/>
+                      <a:ext cx="5270500" cy="758825"/>
+                    </a:xfrm>
+                    <a:prstGeom prst="rect">
+                      <a:avLst/>
+                    </a:prstGeom>
+                  </pic:spPr>
+                </pic:pic>
+              </a:graphicData>
+            </a:graphic>
+          </wp:inline>
+        </w:drawing>
+      </w:r>
+    </w:p>
+    <w:p>
+      <w:pPr>
+        <w:pStyle w:val="a3"/>
+        <w:ind w:left="1040" w:firstLine="0"/>
+        <w:rPr>
+          <w:rFonts w:hint="eastAsia"/>
+        </w:rPr>
+      </w:pPr>
+      <w:r>
+        <w:rPr>
+          <w:rFonts w:hint="eastAsia"/>
+        </w:rPr>
+        <w:t>这里</w:t>
+      </w:r>
+      <w:r>
+        <w:t>添加了一个</w:t>
+      </w:r>
+      <w:r>
+        <w:t>testgroup</w:t>
+      </w:r>
+      <w:r>
+        <w:rPr>
+          <w:rFonts w:hint="eastAsia"/>
+        </w:rPr>
+        <w:t>组</w:t>
+      </w:r>
+      <w:r>
+        <w:t>到</w:t>
+      </w:r>
+      <w:r>
+        <w:rPr>
+          <w:rFonts w:hint="eastAsia"/>
+        </w:rPr>
+        <w:t>sudo</w:t>
+      </w:r>
+      <w:r>
+        <w:t>中；不需要</w:t>
+      </w:r>
+      <w:r>
+        <w:rPr>
+          <w:rFonts w:hint="eastAsia"/>
+        </w:rPr>
+        <w:t>密码</w:t>
+      </w:r>
+      <w:r>
+        <w:t>登录；</w:t>
+      </w:r>
+    </w:p>
+    <w:p>
+      <w:pPr>
+        <w:widowControl w:val="0"/>
+        <w:numPr>
+          <w:ilvl w:val="1"/>
+          <w:numId w:val="4"/>
+        </w:numPr>
+        <w:spacing w:before="120" w:after="120" w:line="360" w:lineRule="auto"/>
+        <w:jc w:val="both"/>
+      </w:pPr>
+      <w:r>
+        <w:rPr>
+          <w:rFonts w:hint="eastAsia"/>
+        </w:rPr>
+        <w:t>可以</w:t>
+      </w:r>
+      <w:r>
+        <w:t>在</w:t>
+      </w:r>
+      <w:r>
+        <w:rPr>
+          <w:rFonts w:hint="eastAsia"/>
+        </w:rPr>
+        <w:t>sudo</w:t>
+      </w:r>
+      <w:r>
+        <w:t>中</w:t>
+      </w:r>
+      <w:r>
+        <w:rPr>
+          <w:rFonts w:hint="eastAsia"/>
+        </w:rPr>
+        <w:t>限定</w:t>
+      </w:r>
+      <w:r>
+        <w:t>某个用户能</w:t>
+      </w:r>
+      <w:r>
+        <w:rPr>
+          <w:rFonts w:hint="eastAsia"/>
+        </w:rPr>
+        <w:t>使用</w:t>
+      </w:r>
+      <w:r>
+        <w:t>的命令，如下图：</w:t>
+      </w:r>
+    </w:p>
+    <w:p>
+      <w:pPr>
+        <w:pStyle w:val="a3"/>
+        <w:ind w:left="704" w:firstLine="0"/>
+      </w:pPr>
+      <w:r>
+        <w:rPr>
+          <w:noProof/>
+        </w:rPr>
+        <w:lastRenderedPageBreak/>
+        <w:drawing>
+          <wp:inline distT="0" distB="0" distL="0" distR="0" wp14:anchorId="6B3532F6" wp14:editId="72F100AC">
+            <wp:extent cx="3304762" cy="590476"/>
+            <wp:effectExtent l="0" t="0" r="0" b="635"/>
+            <wp:docPr id="11" name="图片 11"/>
+            <wp:cNvGraphicFramePr>
+              <a:graphicFrameLocks xmlns:a="http://schemas.openxmlformats.org/drawingml/2006/main" noChangeAspect="1"/>
+            </wp:cNvGraphicFramePr>
+            <a:graphic xmlns:a="http://schemas.openxmlformats.org/drawingml/2006/main">
+              <a:graphicData uri="http://schemas.openxmlformats.org/drawingml/2006/picture">
+                <pic:pic xmlns:pic="http://schemas.openxmlformats.org/drawingml/2006/picture">
+                  <pic:nvPicPr>
+                    <pic:cNvPr id="1" name=""/>
+                    <pic:cNvPicPr/>
+                  </pic:nvPicPr>
+                  <pic:blipFill>
+                    <a:blip r:embed="rId20"/>
+                    <a:stretch>
+                      <a:fillRect/>
+                    </a:stretch>
+                  </pic:blipFill>
+                  <pic:spPr>
+                    <a:xfrm>
+                      <a:off x="0" y="0"/>
                       <a:ext cx="3304762" cy="590476"/>
                     </a:xfrm>
                     <a:prstGeom prst="rect">
@@ -2013,33 +2204,27 @@
         </w:rPr>
         <w:t>这样</w:t>
       </w:r>
-      <w:proofErr w:type="spellStart"/>
       <w:r>
         <w:t>foobar</w:t>
       </w:r>
-      <w:proofErr w:type="spellEnd"/>
       <w:r>
         <w:t>只可以使用</w:t>
       </w:r>
-      <w:proofErr w:type="spellStart"/>
       <w:r>
         <w:rPr>
           <w:rFonts w:hint="eastAsia"/>
         </w:rPr>
         <w:t>ifconfig</w:t>
       </w:r>
-      <w:proofErr w:type="spellEnd"/>
       <w:r>
         <w:rPr>
           <w:rFonts w:hint="eastAsia"/>
         </w:rPr>
         <w:t>和</w:t>
       </w:r>
-      <w:proofErr w:type="spellStart"/>
       <w:r>
         <w:t>ls</w:t>
       </w:r>
-      <w:proofErr w:type="spellEnd"/>
       <w:r>
         <w:t>命令</w:t>
       </w:r>
@@ -2049,7 +2234,7 @@
         <w:pStyle w:val="a3"/>
         <w:ind w:left="704" w:firstLine="0"/>
       </w:pPr>
-      <w:hyperlink r:id="rId20" w:history="1">
+      <w:hyperlink r:id="rId21" w:history="1">
         <w:r>
           <w:rPr>
             <w:rStyle w:val="af4"/>
@@ -2069,14 +2254,12 @@
       <w:r>
         <w:t>博客讲解了</w:t>
       </w:r>
-      <w:proofErr w:type="spellStart"/>
       <w:r>
         <w:rPr>
           <w:rFonts w:hint="eastAsia"/>
         </w:rPr>
         <w:t>sudo</w:t>
       </w:r>
-      <w:proofErr w:type="spellEnd"/>
       <w:r>
         <w:t>命令的详细信息；</w:t>
       </w:r>
@@ -2090,16 +2273,6 @@
     <w:p>
       <w:pPr>
         <w:pStyle w:val="2"/>
-        <w:keepNext/>
-        <w:keepLines/>
-        <w:widowControl w:val="0"/>
-        <w:pBdr>
-          <w:top w:val="none" w:sz="0" w:space="0" w:color="auto"/>
-          <w:left w:val="none" w:sz="0" w:space="0" w:color="auto"/>
-        </w:pBdr>
-        <w:shd w:val="clear" w:color="auto" w:fill="auto"/>
-        <w:spacing w:before="260" w:after="260" w:line="413" w:lineRule="auto"/>
-        <w:ind w:left="57" w:firstLineChars="50" w:firstLine="175"/>
       </w:pPr>
       <w:r>
         <w:t>I</w:t>
@@ -2143,19 +2316,15 @@
       <w:r>
         <w:t>特定用户的</w:t>
       </w:r>
-      <w:proofErr w:type="spellStart"/>
       <w:r>
         <w:t>gid</w:t>
       </w:r>
-      <w:proofErr w:type="spellEnd"/>
       <w:r>
         <w:t>或者</w:t>
       </w:r>
-      <w:proofErr w:type="spellStart"/>
       <w:r>
         <w:t>uid</w:t>
       </w:r>
-      <w:proofErr w:type="spellEnd"/>
       <w:r>
         <w:t>，不使用任何参数，则打印当前用户的相关信息；</w:t>
       </w:r>
@@ -2183,11 +2352,9 @@
       <w:r>
         <w:t>用户所属组的</w:t>
       </w:r>
-      <w:proofErr w:type="spellStart"/>
       <w:r>
         <w:t>gid</w:t>
       </w:r>
-      <w:proofErr w:type="spellEnd"/>
     </w:p>
     <w:p>
       <w:pPr>
@@ -2219,16 +2386,6 @@
     <w:p>
       <w:pPr>
         <w:pStyle w:val="2"/>
-        <w:keepNext/>
-        <w:keepLines/>
-        <w:widowControl w:val="0"/>
-        <w:pBdr>
-          <w:top w:val="none" w:sz="0" w:space="0" w:color="auto"/>
-          <w:left w:val="none" w:sz="0" w:space="0" w:color="auto"/>
-        </w:pBdr>
-        <w:shd w:val="clear" w:color="auto" w:fill="auto"/>
-        <w:spacing w:before="260" w:after="260" w:line="413" w:lineRule="auto"/>
-        <w:ind w:left="57" w:firstLineChars="50" w:firstLine="175"/>
       </w:pPr>
       <w:r>
         <w:t>G</w:t>
@@ -2309,16 +2466,6 @@
     <w:p>
       <w:pPr>
         <w:pStyle w:val="2"/>
-        <w:keepNext/>
-        <w:keepLines/>
-        <w:widowControl w:val="0"/>
-        <w:pBdr>
-          <w:top w:val="none" w:sz="0" w:space="0" w:color="auto"/>
-          <w:left w:val="none" w:sz="0" w:space="0" w:color="auto"/>
-        </w:pBdr>
-        <w:shd w:val="clear" w:color="auto" w:fill="auto"/>
-        <w:spacing w:before="260" w:after="260" w:line="413" w:lineRule="auto"/>
-        <w:ind w:left="57" w:firstLineChars="50" w:firstLine="175"/>
       </w:pPr>
       <w:r>
         <w:t>F</w:t>
@@ -2462,16 +2609,6 @@
     <w:p>
       <w:pPr>
         <w:pStyle w:val="2"/>
-        <w:keepNext/>
-        <w:keepLines/>
-        <w:widowControl w:val="0"/>
-        <w:pBdr>
-          <w:top w:val="none" w:sz="0" w:space="0" w:color="auto"/>
-          <w:left w:val="none" w:sz="0" w:space="0" w:color="auto"/>
-        </w:pBdr>
-        <w:shd w:val="clear" w:color="auto" w:fill="auto"/>
-        <w:spacing w:before="260" w:after="260" w:line="413" w:lineRule="auto"/>
-        <w:ind w:left="57" w:firstLineChars="50" w:firstLine="175"/>
       </w:pPr>
       <w:r>
         <w:t>P</w:t>
@@ -2543,30 +2680,8 @@
         <w:rPr>
           <w:rFonts w:hint="eastAsia"/>
         </w:rPr>
-        <w:t>/</w:t>
-      </w:r>
-      <w:proofErr w:type="spellStart"/>
-      <w:r>
-        <w:rPr>
-          <w:rFonts w:hint="eastAsia"/>
-        </w:rPr>
-        <w:t>etc</w:t>
-      </w:r>
-      <w:proofErr w:type="spellEnd"/>
-      <w:r>
-        <w:rPr>
-          <w:rFonts w:hint="eastAsia"/>
-        </w:rPr>
-        <w:t>/</w:t>
-      </w:r>
-      <w:proofErr w:type="spellStart"/>
-      <w:r>
-        <w:rPr>
-          <w:rFonts w:hint="eastAsia"/>
-        </w:rPr>
-        <w:t>passwd</w:t>
-      </w:r>
-      <w:proofErr w:type="spellEnd"/>
+        <w:t>/etc/passwd</w:t>
+      </w:r>
       <w:r>
         <w:rPr>
           <w:rFonts w:hint="eastAsia"/>
@@ -2580,16 +2695,6 @@
     <w:p>
       <w:pPr>
         <w:pStyle w:val="2"/>
-        <w:keepNext/>
-        <w:keepLines/>
-        <w:widowControl w:val="0"/>
-        <w:pBdr>
-          <w:top w:val="none" w:sz="0" w:space="0" w:color="auto"/>
-          <w:left w:val="none" w:sz="0" w:space="0" w:color="auto"/>
-        </w:pBdr>
-        <w:shd w:val="clear" w:color="auto" w:fill="auto"/>
-        <w:spacing w:before="260" w:after="260" w:line="413" w:lineRule="auto"/>
-        <w:ind w:left="57" w:firstLineChars="50" w:firstLine="175"/>
       </w:pPr>
       <w:r>
         <w:t>G</w:t>
@@ -2689,7 +2794,7 @@
                     <pic:cNvPicPr/>
                   </pic:nvPicPr>
                   <pic:blipFill>
-                    <a:blip r:embed="rId21"/>
+                    <a:blip r:embed="rId22"/>
                     <a:stretch>
                       <a:fillRect/>
                     </a:stretch>
@@ -2736,6 +2841,7 @@
         <w:spacing w:before="0" w:after="0" w:line="240" w:lineRule="auto"/>
       </w:pPr>
       <w:r>
+        <w:lastRenderedPageBreak/>
         <w:br w:type="page"/>
       </w:r>
     </w:p>
@@ -2747,12 +2853,12 @@
     </w:p>
     <w:p/>
     <w:sectPr>
-      <w:headerReference w:type="even" r:id="rId22"/>
-      <w:headerReference w:type="default" r:id="rId23"/>
-      <w:footerReference w:type="even" r:id="rId24"/>
-      <w:footerReference w:type="default" r:id="rId25"/>
-      <w:headerReference w:type="first" r:id="rId26"/>
-      <w:footerReference w:type="first" r:id="rId27"/>
+      <w:headerReference w:type="even" r:id="rId23"/>
+      <w:headerReference w:type="default" r:id="rId24"/>
+      <w:footerReference w:type="even" r:id="rId25"/>
+      <w:footerReference w:type="default" r:id="rId26"/>
+      <w:headerReference w:type="first" r:id="rId27"/>
+      <w:footerReference w:type="first" r:id="rId28"/>
       <w:pgSz w:w="14572" w:h="20639" w:code="12"/>
       <w:pgMar w:top="1800" w:right="1440" w:bottom="1800" w:left="1440" w:header="851" w:footer="992" w:gutter="0"/>
       <w:pgBorders w:offsetFrom="page">
@@ -2870,7 +2976,7 @@
             <w:noProof/>
             <w:lang w:val="zh-CN"/>
           </w:rPr>
-          <w:t>1</w:t>
+          <w:t>7</w:t>
         </w:r>
         <w:r>
           <w:fldChar w:fldCharType="end"/>
@@ -3009,7 +3115,7 @@
         <v:path o:extrusionok="f" gradientshapeok="t" o:connecttype="rect"/>
         <o:lock v:ext="edit" aspectratio="t"/>
       </v:shapetype>
-      <v:shape id="_x0000_i1026" type="#_x0000_t75" style="width:11.25pt;height:11.25pt" o:bullet="t">
+      <v:shape id="_x0000_i1026" type="#_x0000_t75" style="width:11.3pt;height:11.3pt" o:bullet="t">
         <v:imagedata r:id="rId1" o:title="msoF634"/>
       </v:shape>
     </w:pict>
@@ -5022,7 +5128,7 @@
 </file>
 
 <file path=customXml/itemProps2.xml><?xml version="1.0" encoding="utf-8"?>
-<ds:datastoreItem xmlns:ds="http://schemas.openxmlformats.org/officeDocument/2006/customXml" ds:itemID="{A4E2A69C-1028-4E66-AC00-44C436A85719}">
+<ds:datastoreItem xmlns:ds="http://schemas.openxmlformats.org/officeDocument/2006/customXml" ds:itemID="{FD6E1C30-06A3-4996-9A7A-1B5328A32EDB}">
   <ds:schemaRefs>
     <ds:schemaRef ds:uri="http://schemas.openxmlformats.org/officeDocument/2006/bibliography"/>
   </ds:schemaRefs>
